--- a/UAGC_Course_Work/CST499/Final/UML_Design_Model.docx
+++ b/UAGC_Course_Work/CST499/Final/UML_Design_Model.docx
@@ -197,9 +197,9 @@
           <w:noProof/>
         </w:rPr>
         <w:drawing>
-          <wp:inline distT="0" distB="0" distL="0" distR="0" wp14:anchorId="5C449C7E" wp14:editId="68333731">
-            <wp:extent cx="5830883" cy="3907293"/>
-            <wp:effectExtent l="12700" t="12700" r="11430" b="17145"/>
+          <wp:inline distT="0" distB="0" distL="0" distR="0" wp14:anchorId="5C449C7E" wp14:editId="020A2F1D">
+            <wp:extent cx="5852688" cy="3888290"/>
+            <wp:effectExtent l="12700" t="12700" r="15240" b="10795"/>
             <wp:docPr id="1" name="Picture 1"/>
             <wp:cNvGraphicFramePr>
               <a:graphicFrameLocks xmlns:a="http://schemas.openxmlformats.org/drawingml/2006/main" noChangeAspect="1"/>
@@ -226,7 +226,7 @@
                   <pic:spPr>
                     <a:xfrm>
                       <a:off x="0" y="0"/>
-                      <a:ext cx="5852688" cy="3921905"/>
+                      <a:ext cx="5852688" cy="3888290"/>
                     </a:xfrm>
                     <a:prstGeom prst="rect">
                       <a:avLst/>

--- a/UAGC_Course_Work/CST499/Final/UML_Design_Model.docx
+++ b/UAGC_Course_Work/CST499/Final/UML_Design_Model.docx
@@ -197,9 +197,9 @@
           <w:noProof/>
         </w:rPr>
         <w:drawing>
-          <wp:inline distT="0" distB="0" distL="0" distR="0" wp14:anchorId="5C449C7E" wp14:editId="020A2F1D">
-            <wp:extent cx="5852688" cy="3888290"/>
-            <wp:effectExtent l="12700" t="12700" r="15240" b="10795"/>
+          <wp:inline distT="0" distB="0" distL="0" distR="0" wp14:anchorId="5C449C7E" wp14:editId="65D964B0">
+            <wp:extent cx="5852688" cy="3871069"/>
+            <wp:effectExtent l="12700" t="12700" r="15240" b="15240"/>
             <wp:docPr id="1" name="Picture 1"/>
             <wp:cNvGraphicFramePr>
               <a:graphicFrameLocks xmlns:a="http://schemas.openxmlformats.org/drawingml/2006/main" noChangeAspect="1"/>
@@ -226,7 +226,7 @@
                   <pic:spPr>
                     <a:xfrm>
                       <a:off x="0" y="0"/>
-                      <a:ext cx="5852688" cy="3888290"/>
+                      <a:ext cx="5852688" cy="3871069"/>
                     </a:xfrm>
                     <a:prstGeom prst="rect">
                       <a:avLst/>
